--- a/Proposal.docx
+++ b/Proposal.docx
@@ -1,6 +1,6 @@
 
 <file path=word/document.xml><?xml version="1.0" encoding="utf-8"?>
-<w:document xmlns:wpc="http://schemas.microsoft.com/office/word/2010/wordprocessingCanvas" xmlns:cx="http://schemas.microsoft.com/office/drawing/2014/chartex" xmlns:cx1="http://schemas.microsoft.com/office/drawing/2015/9/8/chartex" xmlns:cx2="http://schemas.microsoft.com/office/drawing/2015/10/21/chartex" xmlns:cx3="http://schemas.microsoft.com/office/drawing/2016/5/9/chartex" xmlns:cx4="http://schemas.microsoft.com/office/drawing/2016/5/10/chartex" xmlns:cx5="http://schemas.microsoft.com/office/drawing/2016/5/11/chartex" xmlns:cx6="http://schemas.microsoft.com/office/drawing/2016/5/12/chartex" xmlns:cx7="http://schemas.microsoft.com/office/drawing/2016/5/13/chartex" xmlns:cx8="http://schemas.microsoft.com/office/drawing/2016/5/14/chartex" xmlns:mc="http://schemas.openxmlformats.org/markup-compatibility/2006" xmlns:aink="http://schemas.microsoft.com/office/drawing/2016/ink" xmlns:am3d="http://schemas.microsoft.com/office/drawing/2017/model3d" xmlns:o="urn:schemas-microsoft-com:office:office" xmlns:r="http://schemas.openxmlformats.org/officeDocument/2006/relationships" xmlns:m="http://schemas.openxmlformats.org/officeDocument/2006/math" xmlns:v="urn:schemas-microsoft-com:vml" xmlns:wp14="http://schemas.microsoft.com/office/word/2010/wordprocessingDrawing" xmlns:wp="http://schemas.openxmlformats.org/drawingml/2006/wordprocessingDrawing" xmlns:w10="urn:schemas-microsoft-com:office:word" xmlns:w="http://schemas.openxmlformats.org/wordprocessingml/2006/main" xmlns:w14="http://schemas.microsoft.com/office/word/2010/wordml" xmlns:w15="http://schemas.microsoft.com/office/word/2012/wordml" xmlns:w16cid="http://schemas.microsoft.com/office/word/2016/wordml/cid" xmlns:w16se="http://schemas.microsoft.com/office/word/2015/wordml/symex" xmlns:wpg="http://schemas.microsoft.com/office/word/2010/wordprocessingGroup" xmlns:wpi="http://schemas.microsoft.com/office/word/2010/wordprocessingInk" xmlns:wne="http://schemas.microsoft.com/office/word/2006/wordml" xmlns:wps="http://schemas.microsoft.com/office/word/2010/wordprocessingShape" mc:Ignorable="w14 w15 w16se w16cid wp14">
+<w:document xmlns:wpc="http://schemas.microsoft.com/office/word/2010/wordprocessingCanvas" xmlns:cx="http://schemas.microsoft.com/office/drawing/2014/chartex" xmlns:mc="http://schemas.openxmlformats.org/markup-compatibility/2006" xmlns:o="urn:schemas-microsoft-com:office:office" xmlns:r="http://schemas.openxmlformats.org/officeDocument/2006/relationships" xmlns:m="http://schemas.openxmlformats.org/officeDocument/2006/math" xmlns:v="urn:schemas-microsoft-com:vml" xmlns:wp14="http://schemas.microsoft.com/office/word/2010/wordprocessingDrawing" xmlns:wp="http://schemas.openxmlformats.org/drawingml/2006/wordprocessingDrawing" xmlns:w10="urn:schemas-microsoft-com:office:word" xmlns:w="http://schemas.openxmlformats.org/wordprocessingml/2006/main" xmlns:w14="http://schemas.microsoft.com/office/word/2010/wordml" xmlns:w15="http://schemas.microsoft.com/office/word/2012/wordml" xmlns:w16se="http://schemas.microsoft.com/office/word/2015/wordml/symex" xmlns:wpg="http://schemas.microsoft.com/office/word/2010/wordprocessingGroup" xmlns:wpi="http://schemas.microsoft.com/office/word/2010/wordprocessingInk" xmlns:wne="http://schemas.microsoft.com/office/word/2006/wordml" xmlns:wps="http://schemas.microsoft.com/office/word/2010/wordprocessingShape" mc:Ignorable="w14 w15 w16se wp14">
   <w:body>
     <w:p>
       <w:pPr>
@@ -65,7 +65,7 @@
           <w:sz w:val="36"/>
           <w:szCs w:val="36"/>
         </w:rPr>
-        <w:t xml:space="preserve">Insights of Wildfires in </w:t>
+        <w:t xml:space="preserve">Insights of Wildfires in the </w:t>
       </w:r>
       <w:r>
         <w:rPr>
@@ -75,15 +75,25 @@
           <w:sz w:val="36"/>
           <w:szCs w:val="36"/>
         </w:rPr>
-        <w:t xml:space="preserve">the united states </w:t>
-      </w:r>
-    </w:p>
-    <w:p>
-      <w:pPr>
-        <w:rPr>
+        <w:t>United S</w:t>
+      </w:r>
+      <w:r>
+        <w:rPr>
+          <w:rFonts w:ascii="lato" w:hAnsi="lato"/>
+          <w:color w:val="020202"/>
+          <w:spacing w:val="6"/>
           <w:sz w:val="36"/>
           <w:szCs w:val="36"/>
         </w:rPr>
+        <w:t xml:space="preserve">tates </w:t>
+      </w:r>
+    </w:p>
+    <w:p>
+      <w:pPr>
+        <w:rPr>
+          <w:sz w:val="36"/>
+          <w:szCs w:val="36"/>
+        </w:rPr>
       </w:pPr>
     </w:p>
     <w:p>
@@ -104,39 +114,17 @@
           <w:sz w:val="28"/>
           <w:szCs w:val="28"/>
         </w:rPr>
-        <w:t xml:space="preserve">Team </w:t>
-      </w:r>
-      <w:proofErr w:type="gramStart"/>
-      <w:r>
-        <w:rPr>
-          <w:rStyle w:val="Strong"/>
+        <w:t>Team Members</w:t>
+      </w:r>
+      <w:r>
+        <w:rPr>
           <w:rFonts w:ascii="Open Sans" w:hAnsi="Open Sans" w:cs="Segoe UI"/>
           <w:color w:val="24292E"/>
           <w:sz w:val="28"/>
           <w:szCs w:val="28"/>
-        </w:rPr>
-        <w:t>Members</w:t>
-      </w:r>
-      <w:r>
-        <w:rPr>
-          <w:rFonts w:ascii="Open Sans" w:hAnsi="Open Sans" w:cs="Segoe UI"/>
-          <w:color w:val="24292E"/>
-          <w:sz w:val="28"/>
-          <w:szCs w:val="28"/>
-          <w:shd w:val="clear" w:color="auto" w:fill="FFFFFF"/>
-        </w:rPr>
-        <w:t xml:space="preserve"> :</w:t>
-      </w:r>
-      <w:proofErr w:type="gramEnd"/>
-      <w:r>
-        <w:rPr>
-          <w:rFonts w:ascii="Open Sans" w:hAnsi="Open Sans" w:cs="Segoe UI"/>
-          <w:color w:val="24292E"/>
-          <w:sz w:val="28"/>
-          <w:szCs w:val="28"/>
-          <w:shd w:val="clear" w:color="auto" w:fill="FFFFFF"/>
-        </w:rPr>
-        <w:t xml:space="preserve"> </w:t>
+          <w:shd w:val="clear" w:color="auto" w:fill="FFFFFF"/>
+        </w:rPr>
+        <w:t xml:space="preserve">: </w:t>
       </w:r>
     </w:p>
     <w:p>
@@ -266,27 +254,7 @@
             <w:szCs w:val="24"/>
             <w:shd w:val="clear" w:color="auto" w:fill="FFFFFF"/>
           </w:rPr>
-          <w:t>https://github.com/ikevin</w:t>
-        </w:r>
-        <w:r>
-          <w:rPr>
-            <w:rStyle w:val="Hyperlink"/>
-            <w:rFonts w:asciiTheme="majorBidi" w:hAnsiTheme="majorBidi" w:cstheme="majorBidi"/>
-            <w:sz w:val="24"/>
-            <w:szCs w:val="24"/>
-            <w:shd w:val="clear" w:color="auto" w:fill="FFFFFF"/>
-          </w:rPr>
-          <w:t>a</w:t>
-        </w:r>
-        <w:r>
-          <w:rPr>
-            <w:rStyle w:val="Hyperlink"/>
-            <w:rFonts w:asciiTheme="majorBidi" w:hAnsiTheme="majorBidi" w:cstheme="majorBidi"/>
-            <w:sz w:val="24"/>
-            <w:szCs w:val="24"/>
-            <w:shd w:val="clear" w:color="auto" w:fill="FFFFFF"/>
-          </w:rPr>
-          <w:t>/Project-2</w:t>
+          <w:t>https://github.com/ikevina/Project-2</w:t>
         </w:r>
       </w:hyperlink>
     </w:p>
@@ -314,9 +282,36 @@
           <w:szCs w:val="28"/>
           <w:shd w:val="clear" w:color="auto" w:fill="FFFFFF"/>
         </w:rPr>
-        <w:t>Introduction</w:t>
-      </w:r>
-      <w:r>
+        <w:t>Introduction:</w:t>
+      </w:r>
+    </w:p>
+    <w:p>
+      <w:pPr>
+        <w:rPr>
+          <w:rFonts w:asciiTheme="majorBidi" w:hAnsiTheme="majorBidi" w:cstheme="majorBidi"/>
+          <w:sz w:val="24"/>
+          <w:szCs w:val="24"/>
+        </w:rPr>
+      </w:pPr>
+      <w:r>
+        <w:rPr>
+          <w:rFonts w:asciiTheme="majorBidi" w:hAnsiTheme="majorBidi" w:cstheme="majorBidi"/>
+          <w:sz w:val="24"/>
+          <w:szCs w:val="24"/>
+        </w:rPr>
+        <w:t>The increase in forest fires has caused an increase in insurance costs and building costs across the United States and especially in California. Due to the destructive nature of these disasters, it would be helpful to track t</w:t>
+      </w:r>
+      <w:r>
+        <w:rPr>
+          <w:rFonts w:asciiTheme="majorBidi" w:hAnsiTheme="majorBidi" w:cstheme="majorBidi"/>
+          <w:sz w:val="24"/>
+          <w:szCs w:val="24"/>
+        </w:rPr>
+        <w:t xml:space="preserve">rends. The increase in wildfires has been theorized to be linked to Global Climate Change. </w:t>
+      </w:r>
+    </w:p>
+    <w:p>
+      <w:pPr>
         <w:rPr>
           <w:rFonts w:ascii="Open Sans" w:hAnsi="Open Sans"/>
           <w:b/>
@@ -327,33 +322,7 @@
           <w:szCs w:val="28"/>
           <w:shd w:val="clear" w:color="auto" w:fill="FFFFFF"/>
         </w:rPr>
-        <w:t>:</w:t>
-      </w:r>
-    </w:p>
-    <w:p>
-      <w:pPr>
-        <w:rPr>
-          <w:rFonts w:asciiTheme="majorBidi" w:hAnsiTheme="majorBidi" w:cstheme="majorBidi"/>
-          <w:sz w:val="24"/>
-          <w:szCs w:val="24"/>
-        </w:rPr>
-      </w:pPr>
-      <w:r>
-        <w:rPr>
-          <w:rFonts w:asciiTheme="majorBidi" w:hAnsiTheme="majorBidi" w:cstheme="majorBidi"/>
-          <w:sz w:val="24"/>
-          <w:szCs w:val="24"/>
-        </w:rPr>
-        <w:t>The increase in forest fires has caused an increase in insurance costs and building costs across the United States and especially in California. Due to the destructive nature of these disasters, it would be helpful to track t</w:t>
-      </w:r>
-      <w:r>
-        <w:rPr>
-          <w:rFonts w:asciiTheme="majorBidi" w:hAnsiTheme="majorBidi" w:cstheme="majorBidi"/>
-          <w:sz w:val="24"/>
-          <w:szCs w:val="24"/>
-        </w:rPr>
-        <w:t xml:space="preserve">rends. The increase in wildfires has been theorized to be linked to Global Climate Change. </w:t>
-      </w:r>
+      </w:pPr>
     </w:p>
     <w:p>
       <w:pPr>
@@ -368,9 +337,7 @@
           <w:shd w:val="clear" w:color="auto" w:fill="FFFFFF"/>
         </w:rPr>
       </w:pPr>
-    </w:p>
-    <w:p>
-      <w:pPr>
+      <w:r>
         <w:rPr>
           <w:rFonts w:ascii="Open Sans" w:hAnsi="Open Sans"/>
           <w:b/>
@@ -381,42 +348,17 @@
           <w:szCs w:val="28"/>
           <w:shd w:val="clear" w:color="auto" w:fill="FFFFFF"/>
         </w:rPr>
-      </w:pPr>
-      <w:r>
-        <w:rPr>
-          <w:rFonts w:ascii="Open Sans" w:hAnsi="Open Sans"/>
+        <w:t>Data:</w:t>
+      </w:r>
+    </w:p>
+    <w:p>
+      <w:pPr>
+        <w:rPr>
+          <w:rFonts w:asciiTheme="majorBidi" w:hAnsiTheme="majorBidi" w:cstheme="majorBidi"/>
           <w:b/>
           <w:bCs/>
           <w:color w:val="020202"/>
           <w:spacing w:val="6"/>
-          <w:sz w:val="28"/>
-          <w:szCs w:val="28"/>
-          <w:shd w:val="clear" w:color="auto" w:fill="FFFFFF"/>
-        </w:rPr>
-        <w:t>Data</w:t>
-      </w:r>
-      <w:r>
-        <w:rPr>
-          <w:rFonts w:ascii="Open Sans" w:hAnsi="Open Sans"/>
-          <w:b/>
-          <w:bCs/>
-          <w:color w:val="020202"/>
-          <w:spacing w:val="6"/>
-          <w:sz w:val="28"/>
-          <w:szCs w:val="28"/>
-          <w:shd w:val="clear" w:color="auto" w:fill="FFFFFF"/>
-        </w:rPr>
-        <w:t>:</w:t>
-      </w:r>
-    </w:p>
-    <w:p>
-      <w:pPr>
-        <w:rPr>
-          <w:rFonts w:asciiTheme="majorBidi" w:hAnsiTheme="majorBidi" w:cstheme="majorBidi"/>
-          <w:b/>
-          <w:bCs/>
-          <w:color w:val="020202"/>
-          <w:spacing w:val="6"/>
           <w:sz w:val="24"/>
           <w:szCs w:val="24"/>
           <w:shd w:val="clear" w:color="auto" w:fill="FFFFFF"/>
@@ -451,16 +393,7 @@
           <w:szCs w:val="24"/>
           <w:shd w:val="clear" w:color="auto" w:fill="FFFFFF"/>
         </w:rPr>
-        <w:t xml:space="preserve"> </w:t>
-      </w:r>
-      <w:r>
-        <w:rPr>
-          <w:rFonts w:asciiTheme="majorBidi" w:hAnsiTheme="majorBidi" w:cstheme="majorBidi"/>
-          <w:sz w:val="24"/>
-          <w:szCs w:val="24"/>
-          <w:shd w:val="clear" w:color="auto" w:fill="FFFFFF"/>
-        </w:rPr>
-        <w:t>This database is a spectacular collection of data on wildfires in the United States from 1992 to 2015 created to support the US Fire Program Analysis. It has data on nearly 2 million wildfires over this time period</w:t>
+        <w:t xml:space="preserve"> This database is a spectacular collection of data on wildfires in the United States from 1992 to 2015 created to support the US Fire Program Analysis. It has data on nearly 2 million wildfires over this time period</w:t>
       </w:r>
     </w:p>
     <w:p>
@@ -500,25 +433,7 @@
             <w:sz w:val="24"/>
             <w:szCs w:val="24"/>
           </w:rPr>
-          <w:t>https://www.kaggle.com/rtatma</w:t>
-        </w:r>
-        <w:r>
-          <w:rPr>
-            <w:rStyle w:val="Hyperlink"/>
-            <w:rFonts w:asciiTheme="majorBidi" w:hAnsiTheme="majorBidi" w:cstheme="majorBidi"/>
-            <w:sz w:val="24"/>
-            <w:szCs w:val="24"/>
-          </w:rPr>
-          <w:t>n</w:t>
-        </w:r>
-        <w:r>
-          <w:rPr>
-            <w:rStyle w:val="Hyperlink"/>
-            <w:rFonts w:asciiTheme="majorBidi" w:hAnsiTheme="majorBidi" w:cstheme="majorBidi"/>
-            <w:sz w:val="24"/>
-            <w:szCs w:val="24"/>
-          </w:rPr>
-          <w:t>/188-million-us-wildfires</w:t>
+          <w:t>https://www.kaggle.com/rtatman/188-million-us-wildfires</w:t>
         </w:r>
       </w:hyperlink>
       <w:r>
@@ -555,6 +470,24 @@
     <w:p>
       <w:pPr>
         <w:rPr>
+          <w:rFonts w:asciiTheme="majorBidi" w:hAnsiTheme="majorBidi" w:cstheme="majorBidi"/>
+          <w:sz w:val="24"/>
+          <w:szCs w:val="24"/>
+        </w:rPr>
+      </w:pPr>
+    </w:p>
+    <w:p>
+      <w:pPr>
+        <w:rPr>
+          <w:rFonts w:asciiTheme="majorBidi" w:hAnsiTheme="majorBidi" w:cstheme="majorBidi"/>
+          <w:sz w:val="24"/>
+          <w:szCs w:val="24"/>
+        </w:rPr>
+      </w:pPr>
+    </w:p>
+    <w:p>
+      <w:pPr>
+        <w:rPr>
           <w:rFonts w:ascii="Popen sans" w:hAnsi="Popen sans" w:cs="Segoe UI"/>
           <w:b/>
           <w:bCs/>
@@ -574,19 +507,7 @@
           <w:szCs w:val="28"/>
           <w:shd w:val="clear" w:color="auto" w:fill="FFFFFF"/>
         </w:rPr>
-        <w:t>Research Questions</w:t>
-      </w:r>
-      <w:r>
-        <w:rPr>
-          <w:rFonts w:ascii="Popen sans" w:hAnsi="Popen sans" w:cs="Segoe UI"/>
-          <w:b/>
-          <w:bCs/>
-          <w:color w:val="24292E"/>
-          <w:sz w:val="28"/>
-          <w:szCs w:val="28"/>
-          <w:shd w:val="clear" w:color="auto" w:fill="FFFFFF"/>
-        </w:rPr>
-        <w:t>:</w:t>
+        <w:t>Research Questions:</w:t>
       </w:r>
     </w:p>
     <w:p>
@@ -680,6 +601,8 @@
         </w:rPr>
         <w:t>.</w:t>
       </w:r>
+      <w:bookmarkStart w:id="0" w:name="_GoBack"/>
+      <w:bookmarkEnd w:id="0"/>
     </w:p>
     <w:p>
       <w:pPr>
@@ -704,9 +627,8 @@
           <w:sz w:val="24"/>
           <w:szCs w:val="24"/>
         </w:rPr>
-        <w:t xml:space="preserve">Wildfires damage and the impact on the </w:t>
-      </w:r>
-      <w:proofErr w:type="gramStart"/>
+        <w:t>Wildfires damag</w:t>
+      </w:r>
       <w:r>
         <w:rPr>
           <w:rFonts w:asciiTheme="majorBidi" w:eastAsia="Times New Roman" w:hAnsiTheme="majorBidi" w:cstheme="majorBidi"/>
@@ -715,7 +637,7 @@
           <w:sz w:val="24"/>
           <w:szCs w:val="24"/>
         </w:rPr>
-        <w:t xml:space="preserve">economy </w:t>
+        <w:t>e and the impact on the economy</w:t>
       </w:r>
       <w:r>
         <w:rPr>
@@ -727,10 +649,7 @@
         </w:rPr>
         <w:t>.</w:t>
       </w:r>
-      <w:proofErr w:type="gramEnd"/>
-    </w:p>
-    <w:p/>
-    <w:p/>
+    </w:p>
     <w:p>
       <w:pPr>
         <w:rPr>
@@ -856,29 +775,17 @@
           <w:szCs w:val="24"/>
           <w:shd w:val="clear" w:color="auto" w:fill="FFFFFF"/>
         </w:rPr>
-        <w:t xml:space="preserve">4-Create an interactive Dashboard </w:t>
-      </w:r>
-      <w:proofErr w:type="gramStart"/>
-      <w:r>
-        <w:rPr>
-          <w:rFonts w:asciiTheme="majorBidi" w:hAnsiTheme="majorBidi" w:cstheme="majorBidi"/>
-          <w:color w:val="24292E"/>
-          <w:sz w:val="24"/>
-          <w:szCs w:val="24"/>
-          <w:shd w:val="clear" w:color="auto" w:fill="FFFFFF"/>
-        </w:rPr>
-        <w:t>page  using</w:t>
-      </w:r>
-      <w:proofErr w:type="gramEnd"/>
-      <w:r>
-        <w:rPr>
-          <w:rFonts w:asciiTheme="majorBidi" w:hAnsiTheme="majorBidi" w:cstheme="majorBidi"/>
-          <w:color w:val="24292E"/>
-          <w:sz w:val="24"/>
-          <w:szCs w:val="24"/>
-          <w:shd w:val="clear" w:color="auto" w:fill="FFFFFF"/>
-        </w:rPr>
-        <w:t xml:space="preserve"> the D3 library</w:t>
+        <w:t>4-Create</w:t>
+      </w:r>
+      <w:r>
+        <w:rPr>
+          <w:rFonts w:asciiTheme="majorBidi" w:hAnsiTheme="majorBidi" w:cstheme="majorBidi"/>
+          <w:color w:val="24292E"/>
+          <w:sz w:val="24"/>
+          <w:szCs w:val="24"/>
+          <w:shd w:val="clear" w:color="auto" w:fill="FFFFFF"/>
+        </w:rPr>
+        <w:t xml:space="preserve"> an interactive Dashboard in JavaScript </w:t>
       </w:r>
     </w:p>
     <w:p/>
@@ -894,8 +801,6 @@
         </w:rPr>
         <w:t>Database: SQLite</w:t>
       </w:r>
-      <w:bookmarkStart w:id="0" w:name="_GoBack"/>
-      <w:bookmarkEnd w:id="0"/>
     </w:p>
     <w:p>
       <w:pPr>
@@ -932,7 +837,7 @@
 </file>
 
 <file path=word/numbering.xml><?xml version="1.0" encoding="utf-8"?>
-<w:numbering xmlns:wpc="http://schemas.microsoft.com/office/word/2010/wordprocessingCanvas" xmlns:cx="http://schemas.microsoft.com/office/drawing/2014/chartex" xmlns:cx1="http://schemas.microsoft.com/office/drawing/2015/9/8/chartex" xmlns:cx2="http://schemas.microsoft.com/office/drawing/2015/10/21/chartex" xmlns:cx3="http://schemas.microsoft.com/office/drawing/2016/5/9/chartex" xmlns:cx4="http://schemas.microsoft.com/office/drawing/2016/5/10/chartex" xmlns:cx5="http://schemas.microsoft.com/office/drawing/2016/5/11/chartex" xmlns:cx6="http://schemas.microsoft.com/office/drawing/2016/5/12/chartex" xmlns:cx7="http://schemas.microsoft.com/office/drawing/2016/5/13/chartex" xmlns:cx8="http://schemas.microsoft.com/office/drawing/2016/5/14/chartex" xmlns:mc="http://schemas.openxmlformats.org/markup-compatibility/2006" xmlns:aink="http://schemas.microsoft.com/office/drawing/2016/ink" xmlns:am3d="http://schemas.microsoft.com/office/drawing/2017/model3d" xmlns:o="urn:schemas-microsoft-com:office:office" xmlns:r="http://schemas.openxmlformats.org/officeDocument/2006/relationships" xmlns:m="http://schemas.openxmlformats.org/officeDocument/2006/math" xmlns:v="urn:schemas-microsoft-com:vml" xmlns:wp14="http://schemas.microsoft.com/office/word/2010/wordprocessingDrawing" xmlns:wp="http://schemas.openxmlformats.org/drawingml/2006/wordprocessingDrawing" xmlns:w10="urn:schemas-microsoft-com:office:word" xmlns:w="http://schemas.openxmlformats.org/wordprocessingml/2006/main" xmlns:w14="http://schemas.microsoft.com/office/word/2010/wordml" xmlns:w15="http://schemas.microsoft.com/office/word/2012/wordml" xmlns:w16cid="http://schemas.microsoft.com/office/word/2016/wordml/cid" xmlns:w16se="http://schemas.microsoft.com/office/word/2015/wordml/symex" xmlns:wpg="http://schemas.microsoft.com/office/word/2010/wordprocessingGroup" xmlns:wpi="http://schemas.microsoft.com/office/word/2010/wordprocessingInk" xmlns:wne="http://schemas.microsoft.com/office/word/2006/wordml" xmlns:wps="http://schemas.microsoft.com/office/word/2010/wordprocessingShape" mc:Ignorable="w14 w15 w16se w16cid wp14">
+<w:numbering xmlns:wpc="http://schemas.microsoft.com/office/word/2010/wordprocessingCanvas" xmlns:cx="http://schemas.microsoft.com/office/drawing/2014/chartex" xmlns:mc="http://schemas.openxmlformats.org/markup-compatibility/2006" xmlns:o="urn:schemas-microsoft-com:office:office" xmlns:r="http://schemas.openxmlformats.org/officeDocument/2006/relationships" xmlns:m="http://schemas.openxmlformats.org/officeDocument/2006/math" xmlns:v="urn:schemas-microsoft-com:vml" xmlns:wp14="http://schemas.microsoft.com/office/word/2010/wordprocessingDrawing" xmlns:wp="http://schemas.openxmlformats.org/drawingml/2006/wordprocessingDrawing" xmlns:w10="urn:schemas-microsoft-com:office:word" xmlns:w="http://schemas.openxmlformats.org/wordprocessingml/2006/main" xmlns:w14="http://schemas.microsoft.com/office/word/2010/wordml" xmlns:w15="http://schemas.microsoft.com/office/word/2012/wordml" xmlns:w16se="http://schemas.microsoft.com/office/word/2015/wordml/symex" xmlns:wpg="http://schemas.microsoft.com/office/word/2010/wordprocessingGroup" xmlns:wpi="http://schemas.microsoft.com/office/word/2010/wordprocessingInk" xmlns:wne="http://schemas.microsoft.com/office/word/2006/wordml" xmlns:wps="http://schemas.microsoft.com/office/word/2010/wordprocessingShape" mc:Ignorable="w14 w15 w16se wp14">
   <w:abstractNum w:abstractNumId="0" w15:restartNumberingAfterBreak="0">
     <w:nsid w:val="01525E7D"/>
     <w:multiLevelType w:val="hybridMultilevel"/>
@@ -1169,7 +1074,7 @@
 </file>
 
 <file path=word/styles.xml><?xml version="1.0" encoding="utf-8"?>
-<w:styles xmlns:mc="http://schemas.openxmlformats.org/markup-compatibility/2006" xmlns:r="http://schemas.openxmlformats.org/officeDocument/2006/relationships" xmlns:w="http://schemas.openxmlformats.org/wordprocessingml/2006/main" xmlns:w14="http://schemas.microsoft.com/office/word/2010/wordml" xmlns:w15="http://schemas.microsoft.com/office/word/2012/wordml" xmlns:w16cid="http://schemas.microsoft.com/office/word/2016/wordml/cid" xmlns:w16se="http://schemas.microsoft.com/office/word/2015/wordml/symex" mc:Ignorable="w14 w15 w16se w16cid">
+<w:styles xmlns:mc="http://schemas.openxmlformats.org/markup-compatibility/2006" xmlns:r="http://schemas.openxmlformats.org/officeDocument/2006/relationships" xmlns:w="http://schemas.openxmlformats.org/wordprocessingml/2006/main" xmlns:w14="http://schemas.microsoft.com/office/word/2010/wordml" xmlns:w15="http://schemas.microsoft.com/office/word/2012/wordml" xmlns:w16se="http://schemas.microsoft.com/office/word/2015/wordml/symex" mc:Ignorable="w14 w15 w16se">
   <w:docDefaults>
     <w:rPrDefault>
       <w:rPr>
@@ -1185,7 +1090,7 @@
       </w:pPr>
     </w:pPrDefault>
   </w:docDefaults>
-  <w:latentStyles w:defLockedState="0" w:defUIPriority="99" w:defSemiHidden="0" w:defUnhideWhenUsed="0" w:defQFormat="0" w:count="375">
+  <w:latentStyles w:defLockedState="0" w:defUIPriority="99" w:defSemiHidden="0" w:defUnhideWhenUsed="0" w:defQFormat="0" w:count="371">
     <w:lsdException w:name="Normal" w:uiPriority="0" w:qFormat="1"/>
     <w:lsdException w:name="heading 1" w:uiPriority="9" w:qFormat="1"/>
     <w:lsdException w:name="heading 2" w:semiHidden="1" w:uiPriority="9" w:unhideWhenUsed="1" w:qFormat="1"/>
@@ -1291,6 +1196,7 @@
     <w:lsdException w:name="HTML Sample" w:semiHidden="1" w:unhideWhenUsed="1"/>
     <w:lsdException w:name="HTML Typewriter" w:semiHidden="1" w:unhideWhenUsed="1"/>
     <w:lsdException w:name="HTML Variable" w:semiHidden="1" w:unhideWhenUsed="1"/>
+    <w:lsdException w:name="Normal Table" w:semiHidden="1" w:unhideWhenUsed="1"/>
     <w:lsdException w:name="annotation subject" w:semiHidden="1" w:unhideWhenUsed="1"/>
     <w:lsdException w:name="No List" w:semiHidden="1" w:unhideWhenUsed="1"/>
     <w:lsdException w:name="Outline List 1" w:semiHidden="1" w:unhideWhenUsed="1"/>
@@ -1334,8 +1240,10 @@
     <w:lsdException w:name="Table Elegant" w:semiHidden="1" w:unhideWhenUsed="1"/>
     <w:lsdException w:name="Table Professional" w:semiHidden="1" w:unhideWhenUsed="1"/>
     <w:lsdException w:name="Table Subtle 1" w:semiHidden="1" w:unhideWhenUsed="1"/>
+    <w:lsdException w:name="Table Subtle 2" w:semiHidden="1" w:unhideWhenUsed="1"/>
     <w:lsdException w:name="Table Web 1" w:semiHidden="1" w:unhideWhenUsed="1"/>
     <w:lsdException w:name="Table Web 2" w:semiHidden="1" w:unhideWhenUsed="1"/>
+    <w:lsdException w:name="Table Web 3" w:semiHidden="1" w:unhideWhenUsed="1"/>
     <w:lsdException w:name="Balloon Text" w:semiHidden="1" w:unhideWhenUsed="1"/>
     <w:lsdException w:name="Table Grid" w:uiPriority="39"/>
     <w:lsdException w:name="Table Theme" w:semiHidden="1" w:unhideWhenUsed="1"/>
@@ -1554,10 +1462,6 @@
     <w:lsdException w:name="List Table 5 Dark Accent 6" w:uiPriority="50"/>
     <w:lsdException w:name="List Table 6 Colorful Accent 6" w:uiPriority="51"/>
     <w:lsdException w:name="List Table 7 Colorful Accent 6" w:uiPriority="52"/>
-    <w:lsdException w:name="Mention" w:semiHidden="1" w:unhideWhenUsed="1"/>
-    <w:lsdException w:name="Smart Hyperlink" w:semiHidden="1" w:unhideWhenUsed="1"/>
-    <w:lsdException w:name="Hashtag" w:semiHidden="1" w:unhideWhenUsed="1"/>
-    <w:lsdException w:name="Unresolved Mention" w:semiHidden="1" w:unhideWhenUsed="1"/>
   </w:latentStyles>
   <w:style w:type="paragraph" w:default="1" w:styleId="Normal">
     <w:name w:val="Normal"/>
@@ -1670,7 +1574,7 @@
       <w:u w:val="single"/>
     </w:rPr>
   </w:style>
-  <w:style w:type="character" w:styleId="UnresolvedMention">
+  <w:style w:type="character" w:customStyle="1" w:styleId="UnresolvedMention">
     <w:name w:val="Unresolved Mention"/>
     <w:basedOn w:val="DefaultParagraphFont"/>
     <w:uiPriority w:val="99"/>

--- a/Proposal.docx
+++ b/Proposal.docx
@@ -1,6 +1,6 @@
 
 <file path=word/document.xml><?xml version="1.0" encoding="utf-8"?>
-<w:document xmlns:wpc="http://schemas.microsoft.com/office/word/2010/wordprocessingCanvas" xmlns:cx="http://schemas.microsoft.com/office/drawing/2014/chartex" xmlns:mc="http://schemas.openxmlformats.org/markup-compatibility/2006" xmlns:o="urn:schemas-microsoft-com:office:office" xmlns:r="http://schemas.openxmlformats.org/officeDocument/2006/relationships" xmlns:m="http://schemas.openxmlformats.org/officeDocument/2006/math" xmlns:v="urn:schemas-microsoft-com:vml" xmlns:wp14="http://schemas.microsoft.com/office/word/2010/wordprocessingDrawing" xmlns:wp="http://schemas.openxmlformats.org/drawingml/2006/wordprocessingDrawing" xmlns:w10="urn:schemas-microsoft-com:office:word" xmlns:w="http://schemas.openxmlformats.org/wordprocessingml/2006/main" xmlns:w14="http://schemas.microsoft.com/office/word/2010/wordml" xmlns:w15="http://schemas.microsoft.com/office/word/2012/wordml" xmlns:w16se="http://schemas.microsoft.com/office/word/2015/wordml/symex" xmlns:wpg="http://schemas.microsoft.com/office/word/2010/wordprocessingGroup" xmlns:wpi="http://schemas.microsoft.com/office/word/2010/wordprocessingInk" xmlns:wne="http://schemas.microsoft.com/office/word/2006/wordml" xmlns:wps="http://schemas.microsoft.com/office/word/2010/wordprocessingShape" mc:Ignorable="w14 w15 w16se wp14">
+<w:document xmlns:wpc="http://schemas.microsoft.com/office/word/2010/wordprocessingCanvas" xmlns:cx="http://schemas.microsoft.com/office/drawing/2014/chartex" xmlns:cx1="http://schemas.microsoft.com/office/drawing/2015/9/8/chartex" xmlns:cx2="http://schemas.microsoft.com/office/drawing/2015/10/21/chartex" xmlns:cx3="http://schemas.microsoft.com/office/drawing/2016/5/9/chartex" xmlns:cx4="http://schemas.microsoft.com/office/drawing/2016/5/10/chartex" xmlns:cx5="http://schemas.microsoft.com/office/drawing/2016/5/11/chartex" xmlns:cx6="http://schemas.microsoft.com/office/drawing/2016/5/12/chartex" xmlns:cx7="http://schemas.microsoft.com/office/drawing/2016/5/13/chartex" xmlns:cx8="http://schemas.microsoft.com/office/drawing/2016/5/14/chartex" xmlns:mc="http://schemas.openxmlformats.org/markup-compatibility/2006" xmlns:aink="http://schemas.microsoft.com/office/drawing/2016/ink" xmlns:am3d="http://schemas.microsoft.com/office/drawing/2017/model3d" xmlns:o="urn:schemas-microsoft-com:office:office" xmlns:r="http://schemas.openxmlformats.org/officeDocument/2006/relationships" xmlns:m="http://schemas.openxmlformats.org/officeDocument/2006/math" xmlns:v="urn:schemas-microsoft-com:vml" xmlns:wp14="http://schemas.microsoft.com/office/word/2010/wordprocessingDrawing" xmlns:wp="http://schemas.openxmlformats.org/drawingml/2006/wordprocessingDrawing" xmlns:w10="urn:schemas-microsoft-com:office:word" xmlns:w="http://schemas.openxmlformats.org/wordprocessingml/2006/main" xmlns:w14="http://schemas.microsoft.com/office/word/2010/wordml" xmlns:w15="http://schemas.microsoft.com/office/word/2012/wordml" xmlns:w16cid="http://schemas.microsoft.com/office/word/2016/wordml/cid" xmlns:w16se="http://schemas.microsoft.com/office/word/2015/wordml/symex" xmlns:wpg="http://schemas.microsoft.com/office/word/2010/wordprocessingGroup" xmlns:wpi="http://schemas.microsoft.com/office/word/2010/wordprocessingInk" xmlns:wne="http://schemas.microsoft.com/office/word/2006/wordml" xmlns:wps="http://schemas.microsoft.com/office/word/2010/wordprocessingShape" mc:Ignorable="w14 w15 w16se w16cid wp14">
   <w:body>
     <w:p>
       <w:pPr>
@@ -312,6 +312,30 @@
     </w:p>
     <w:p>
       <w:pPr>
+        <w:pStyle w:val="ListParagraph"/>
+        <w:numPr>
+          <w:ilvl w:val="0"/>
+          <w:numId w:val="3"/>
+        </w:numPr>
+      </w:pPr>
+      <w:r>
+        <w:t>Type of Project: Dashboard Visualizations</w:t>
+      </w:r>
+    </w:p>
+    <w:p>
+      <w:pPr>
+        <w:pStyle w:val="ListParagraph"/>
+        <w:numPr>
+          <w:ilvl w:val="0"/>
+          <w:numId w:val="3"/>
+        </w:numPr>
+      </w:pPr>
+      <w:r>
+        <w:t>JS Library We Intend to Use: TBD</w:t>
+      </w:r>
+    </w:p>
+    <w:p>
+      <w:pPr>
         <w:rPr>
           <w:rFonts w:ascii="Open Sans" w:hAnsi="Open Sans"/>
           <w:b/>
@@ -433,7 +457,25 @@
             <w:sz w:val="24"/>
             <w:szCs w:val="24"/>
           </w:rPr>
-          <w:t>https://www.kaggle.com/rtatman/188-million-us-wildfires</w:t>
+          <w:t>https://www.kaggle.com/rtatman/188-million-us-wildfi</w:t>
+        </w:r>
+        <w:r>
+          <w:rPr>
+            <w:rStyle w:val="Hyperlink"/>
+            <w:rFonts w:asciiTheme="majorBidi" w:hAnsiTheme="majorBidi" w:cstheme="majorBidi"/>
+            <w:sz w:val="24"/>
+            <w:szCs w:val="24"/>
+          </w:rPr>
+          <w:t>r</w:t>
+        </w:r>
+        <w:r>
+          <w:rPr>
+            <w:rStyle w:val="Hyperlink"/>
+            <w:rFonts w:asciiTheme="majorBidi" w:hAnsiTheme="majorBidi" w:cstheme="majorBidi"/>
+            <w:sz w:val="24"/>
+            <w:szCs w:val="24"/>
+          </w:rPr>
+          <w:t>es</w:t>
         </w:r>
       </w:hyperlink>
       <w:r>
@@ -444,6 +486,194 @@
         </w:rPr>
         <w:t xml:space="preserve"> </w:t>
       </w:r>
+    </w:p>
+    <w:p>
+      <w:pPr>
+        <w:pStyle w:val="ListParagraph"/>
+        <w:numPr>
+          <w:ilvl w:val="1"/>
+          <w:numId w:val="1"/>
+        </w:numPr>
+        <w:shd w:val="clear" w:color="auto" w:fill="FFFFFF"/>
+        <w:spacing w:after="0" w:line="330" w:lineRule="atLeast"/>
+        <w:textAlignment w:val="baseline"/>
+        <w:rPr>
+          <w:rFonts w:ascii="Arial" w:eastAsia="Times New Roman" w:hAnsi="Arial" w:cs="Arial"/>
+          <w:sz w:val="21"/>
+          <w:szCs w:val="21"/>
+        </w:rPr>
+      </w:pPr>
+      <w:r>
+        <w:rPr>
+          <w:rFonts w:ascii="Arial" w:hAnsi="Arial" w:cs="Arial"/>
+          <w:sz w:val="21"/>
+          <w:szCs w:val="21"/>
+        </w:rPr>
+        <w:t>FPA_FOD_20170508.sqlite</w:t>
+      </w:r>
+    </w:p>
+    <w:p>
+      <w:pPr>
+        <w:pStyle w:val="ListParagraph"/>
+        <w:numPr>
+          <w:ilvl w:val="1"/>
+          <w:numId w:val="1"/>
+        </w:numPr>
+        <w:shd w:val="clear" w:color="auto" w:fill="FFFFFF"/>
+        <w:spacing w:after="0" w:line="330" w:lineRule="atLeast"/>
+        <w:textAlignment w:val="baseline"/>
+        <w:rPr>
+          <w:rFonts w:ascii="Arial" w:eastAsia="Times New Roman" w:hAnsi="Arial" w:cs="Arial"/>
+          <w:sz w:val="21"/>
+          <w:szCs w:val="21"/>
+        </w:rPr>
+      </w:pPr>
+      <w:proofErr w:type="gramStart"/>
+      <w:r>
+        <w:rPr>
+          <w:rFonts w:ascii="Arial" w:eastAsia="Times New Roman" w:hAnsi="Arial" w:cs="Arial"/>
+          <w:sz w:val="21"/>
+          <w:szCs w:val="21"/>
+        </w:rPr>
+        <w:t>A</w:t>
+      </w:r>
+      <w:proofErr w:type="gramEnd"/>
+      <w:r>
+        <w:rPr>
+          <w:rFonts w:ascii="Arial" w:eastAsia="Times New Roman" w:hAnsi="Arial" w:cs="Arial"/>
+          <w:sz w:val="21"/>
+          <w:szCs w:val="21"/>
+        </w:rPr>
+        <w:t xml:space="preserve"> SQLite database containing information on US wildfires</w:t>
+      </w:r>
+      <w:r>
+        <w:rPr>
+          <w:rFonts w:ascii="Arial" w:eastAsia="Times New Roman" w:hAnsi="Arial" w:cs="Arial"/>
+          <w:sz w:val="21"/>
+          <w:szCs w:val="21"/>
+        </w:rPr>
+        <w:t>.</w:t>
+      </w:r>
+    </w:p>
+    <w:p>
+      <w:pPr>
+        <w:shd w:val="clear" w:color="auto" w:fill="FFFFFF"/>
+        <w:spacing w:after="0" w:line="330" w:lineRule="atLeast"/>
+        <w:textAlignment w:val="baseline"/>
+        <w:rPr>
+          <w:rFonts w:ascii="Arial" w:eastAsia="Times New Roman" w:hAnsi="Arial" w:cs="Arial"/>
+          <w:sz w:val="21"/>
+          <w:szCs w:val="21"/>
+        </w:rPr>
+      </w:pPr>
+    </w:p>
+    <w:p>
+      <w:pPr>
+        <w:shd w:val="clear" w:color="auto" w:fill="FFFFFF"/>
+        <w:spacing w:after="0" w:line="330" w:lineRule="atLeast"/>
+        <w:textAlignment w:val="baseline"/>
+        <w:rPr>
+          <w:rFonts w:ascii="Arial" w:eastAsia="Times New Roman" w:hAnsi="Arial" w:cs="Arial"/>
+          <w:sz w:val="21"/>
+          <w:szCs w:val="21"/>
+        </w:rPr>
+      </w:pPr>
+    </w:p>
+    <w:p>
+      <w:pPr>
+        <w:shd w:val="clear" w:color="auto" w:fill="FFFFFF"/>
+        <w:spacing w:after="0" w:line="330" w:lineRule="atLeast"/>
+        <w:textAlignment w:val="baseline"/>
+        <w:rPr>
+          <w:rFonts w:ascii="Arial" w:eastAsia="Times New Roman" w:hAnsi="Arial" w:cs="Arial"/>
+          <w:sz w:val="21"/>
+          <w:szCs w:val="21"/>
+        </w:rPr>
+      </w:pPr>
+    </w:p>
+    <w:p>
+      <w:pPr>
+        <w:shd w:val="clear" w:color="auto" w:fill="FFFFFF"/>
+        <w:spacing w:after="0" w:line="330" w:lineRule="atLeast"/>
+        <w:textAlignment w:val="baseline"/>
+        <w:rPr>
+          <w:rFonts w:ascii="Arial" w:eastAsia="Times New Roman" w:hAnsi="Arial" w:cs="Arial"/>
+          <w:sz w:val="21"/>
+          <w:szCs w:val="21"/>
+        </w:rPr>
+      </w:pPr>
+    </w:p>
+    <w:p>
+      <w:pPr>
+        <w:shd w:val="clear" w:color="auto" w:fill="FFFFFF"/>
+        <w:spacing w:after="0" w:line="330" w:lineRule="atLeast"/>
+        <w:textAlignment w:val="baseline"/>
+        <w:rPr>
+          <w:rFonts w:ascii="Arial" w:eastAsia="Times New Roman" w:hAnsi="Arial" w:cs="Arial"/>
+          <w:sz w:val="21"/>
+          <w:szCs w:val="21"/>
+        </w:rPr>
+      </w:pPr>
+    </w:p>
+    <w:p>
+      <w:pPr>
+        <w:shd w:val="clear" w:color="auto" w:fill="FFFFFF"/>
+        <w:spacing w:after="0" w:line="330" w:lineRule="atLeast"/>
+        <w:textAlignment w:val="baseline"/>
+        <w:rPr>
+          <w:rFonts w:ascii="Arial" w:eastAsia="Times New Roman" w:hAnsi="Arial" w:cs="Arial"/>
+          <w:sz w:val="21"/>
+          <w:szCs w:val="21"/>
+        </w:rPr>
+      </w:pPr>
+    </w:p>
+    <w:p>
+      <w:pPr>
+        <w:shd w:val="clear" w:color="auto" w:fill="FFFFFF"/>
+        <w:spacing w:after="0" w:line="330" w:lineRule="atLeast"/>
+        <w:textAlignment w:val="baseline"/>
+        <w:rPr>
+          <w:rFonts w:ascii="Arial" w:eastAsia="Times New Roman" w:hAnsi="Arial" w:cs="Arial"/>
+          <w:sz w:val="21"/>
+          <w:szCs w:val="21"/>
+        </w:rPr>
+      </w:pPr>
+    </w:p>
+    <w:p>
+      <w:pPr>
+        <w:shd w:val="clear" w:color="auto" w:fill="FFFFFF"/>
+        <w:spacing w:after="0" w:line="330" w:lineRule="atLeast"/>
+        <w:textAlignment w:val="baseline"/>
+        <w:rPr>
+          <w:rFonts w:ascii="Arial" w:eastAsia="Times New Roman" w:hAnsi="Arial" w:cs="Arial"/>
+          <w:sz w:val="21"/>
+          <w:szCs w:val="21"/>
+        </w:rPr>
+      </w:pPr>
+    </w:p>
+    <w:p>
+      <w:pPr>
+        <w:shd w:val="clear" w:color="auto" w:fill="FFFFFF"/>
+        <w:spacing w:after="0" w:line="330" w:lineRule="atLeast"/>
+        <w:textAlignment w:val="baseline"/>
+        <w:rPr>
+          <w:rFonts w:ascii="Arial" w:eastAsia="Times New Roman" w:hAnsi="Arial" w:cs="Arial"/>
+          <w:sz w:val="21"/>
+          <w:szCs w:val="21"/>
+        </w:rPr>
+      </w:pPr>
+    </w:p>
+    <w:p>
+      <w:pPr>
+        <w:shd w:val="clear" w:color="auto" w:fill="FFFFFF"/>
+        <w:spacing w:after="0" w:line="330" w:lineRule="atLeast"/>
+        <w:textAlignment w:val="baseline"/>
+        <w:rPr>
+          <w:rFonts w:ascii="Arial" w:eastAsia="Times New Roman" w:hAnsi="Arial" w:cs="Arial"/>
+          <w:sz w:val="21"/>
+          <w:szCs w:val="21"/>
+        </w:rPr>
+      </w:pPr>
     </w:p>
     <w:p>
       <w:pPr>
@@ -469,6 +699,56 @@
     </w:p>
     <w:p>
       <w:pPr>
+        <w:pStyle w:val="ListParagraph"/>
+        <w:rPr>
+          <w:rFonts w:asciiTheme="majorBidi" w:hAnsiTheme="majorBidi" w:cstheme="majorBidi"/>
+          <w:sz w:val="24"/>
+          <w:szCs w:val="24"/>
+        </w:rPr>
+      </w:pPr>
+      <w:r>
+        <w:rPr>
+          <w:noProof/>
+        </w:rPr>
+        <w:drawing>
+          <wp:inline distT="0" distB="0" distL="0" distR="0" wp14:anchorId="3A6D5C0E" wp14:editId="18C76F94">
+            <wp:extent cx="5943600" cy="4117340"/>
+            <wp:effectExtent l="0" t="0" r="0" b="0"/>
+            <wp:docPr id="1" name="Picture 1"/>
+            <wp:cNvGraphicFramePr>
+              <a:graphicFrameLocks xmlns:a="http://schemas.openxmlformats.org/drawingml/2006/main" noChangeAspect="1"/>
+            </wp:cNvGraphicFramePr>
+            <a:graphic xmlns:a="http://schemas.openxmlformats.org/drawingml/2006/main">
+              <a:graphicData uri="http://schemas.openxmlformats.org/drawingml/2006/picture">
+                <pic:pic xmlns:pic="http://schemas.openxmlformats.org/drawingml/2006/picture">
+                  <pic:nvPicPr>
+                    <pic:cNvPr id="1" name=""/>
+                    <pic:cNvPicPr/>
+                  </pic:nvPicPr>
+                  <pic:blipFill>
+                    <a:blip r:embed="rId7"/>
+                    <a:stretch>
+                      <a:fillRect/>
+                    </a:stretch>
+                  </pic:blipFill>
+                  <pic:spPr>
+                    <a:xfrm>
+                      <a:off x="0" y="0"/>
+                      <a:ext cx="5943600" cy="4117340"/>
+                    </a:xfrm>
+                    <a:prstGeom prst="rect">
+                      <a:avLst/>
+                    </a:prstGeom>
+                  </pic:spPr>
+                </pic:pic>
+              </a:graphicData>
+            </a:graphic>
+          </wp:inline>
+        </w:drawing>
+      </w:r>
+    </w:p>
+    <w:p>
+      <w:pPr>
         <w:rPr>
           <w:rFonts w:asciiTheme="majorBidi" w:hAnsiTheme="majorBidi" w:cstheme="majorBidi"/>
           <w:sz w:val="24"/>
@@ -601,8 +881,6 @@
         </w:rPr>
         <w:t>.</w:t>
       </w:r>
-      <w:bookmarkStart w:id="0" w:name="_GoBack"/>
-      <w:bookmarkEnd w:id="0"/>
     </w:p>
     <w:p>
       <w:pPr>
@@ -668,7 +946,6 @@
           <w:sz w:val="28"/>
           <w:szCs w:val="28"/>
         </w:rPr>
-        <w:lastRenderedPageBreak/>
         <w:t xml:space="preserve">Breakdown of </w:t>
       </w:r>
       <w:proofErr w:type="gramStart"/>
@@ -712,49 +989,278 @@
           <w:szCs w:val="24"/>
           <w:shd w:val="clear" w:color="auto" w:fill="FFFFFF"/>
         </w:rPr>
-        <w:t>1-Clean up Data.</w:t>
-      </w:r>
-    </w:p>
-    <w:p>
-      <w:pPr>
-        <w:rPr>
-          <w:rFonts w:asciiTheme="majorBidi" w:hAnsiTheme="majorBidi" w:cstheme="majorBidi"/>
-          <w:color w:val="24292E"/>
-          <w:sz w:val="24"/>
-          <w:szCs w:val="24"/>
-          <w:shd w:val="clear" w:color="auto" w:fill="FFFFFF"/>
-        </w:rPr>
-      </w:pPr>
-      <w:r>
-        <w:rPr>
-          <w:rFonts w:asciiTheme="majorBidi" w:hAnsiTheme="majorBidi" w:cstheme="majorBidi"/>
-          <w:color w:val="24292E"/>
-          <w:sz w:val="24"/>
-          <w:szCs w:val="24"/>
-          <w:shd w:val="clear" w:color="auto" w:fill="FFFFFF"/>
-        </w:rPr>
-        <w:t>2-Store required data in SQLite Database.</w:t>
-      </w:r>
-    </w:p>
-    <w:p>
-      <w:pPr>
-        <w:rPr>
-          <w:rFonts w:asciiTheme="majorBidi" w:hAnsiTheme="majorBidi" w:cstheme="majorBidi"/>
-          <w:color w:val="24292E"/>
-          <w:sz w:val="24"/>
-          <w:szCs w:val="24"/>
-          <w:shd w:val="clear" w:color="auto" w:fill="FFFFFF"/>
-        </w:rPr>
-      </w:pPr>
-      <w:r>
-        <w:rPr>
-          <w:rFonts w:asciiTheme="majorBidi" w:hAnsiTheme="majorBidi" w:cstheme="majorBidi"/>
-          <w:color w:val="24292E"/>
-          <w:sz w:val="24"/>
-          <w:szCs w:val="24"/>
-          <w:shd w:val="clear" w:color="auto" w:fill="FFFFFF"/>
-        </w:rPr>
-        <w:t>3-Use Python Flask API's to fetch the data from Database.</w:t>
+        <w:t>1-Clean up Data</w:t>
+      </w:r>
+      <w:r>
+        <w:rPr>
+          <w:rFonts w:asciiTheme="majorBidi" w:hAnsiTheme="majorBidi" w:cstheme="majorBidi"/>
+          <w:color w:val="24292E"/>
+          <w:sz w:val="24"/>
+          <w:szCs w:val="24"/>
+          <w:shd w:val="clear" w:color="auto" w:fill="FFFFFF"/>
+        </w:rPr>
+        <w:t xml:space="preserve"> - Use Python to clean data</w:t>
+      </w:r>
+    </w:p>
+    <w:p>
+      <w:pPr>
+        <w:rPr>
+          <w:rFonts w:asciiTheme="majorBidi" w:hAnsiTheme="majorBidi" w:cstheme="majorBidi"/>
+          <w:color w:val="24292E"/>
+          <w:sz w:val="24"/>
+          <w:szCs w:val="24"/>
+          <w:shd w:val="clear" w:color="auto" w:fill="FFFFFF"/>
+        </w:rPr>
+      </w:pPr>
+      <w:r>
+        <w:rPr>
+          <w:rFonts w:asciiTheme="majorBidi" w:hAnsiTheme="majorBidi" w:cstheme="majorBidi"/>
+          <w:color w:val="24292E"/>
+          <w:sz w:val="24"/>
+          <w:szCs w:val="24"/>
+          <w:shd w:val="clear" w:color="auto" w:fill="FFFFFF"/>
+        </w:rPr>
+        <w:t>2- Data Analysis - Use Python to analyze data and produce values for visualizations</w:t>
+      </w:r>
+    </w:p>
+    <w:p>
+      <w:pPr>
+        <w:rPr>
+          <w:rFonts w:asciiTheme="majorBidi" w:hAnsiTheme="majorBidi" w:cstheme="majorBidi"/>
+          <w:color w:val="24292E"/>
+          <w:sz w:val="24"/>
+          <w:szCs w:val="24"/>
+          <w:shd w:val="clear" w:color="auto" w:fill="FFFFFF"/>
+        </w:rPr>
+      </w:pPr>
+      <w:r>
+        <w:rPr>
+          <w:rFonts w:asciiTheme="majorBidi" w:hAnsiTheme="majorBidi" w:cstheme="majorBidi"/>
+          <w:color w:val="24292E"/>
+          <w:sz w:val="24"/>
+          <w:szCs w:val="24"/>
+          <w:shd w:val="clear" w:color="auto" w:fill="FFFFFF"/>
+        </w:rPr>
+        <w:lastRenderedPageBreak/>
+        <w:t>3- Prepare data to be served - Send data to a database</w:t>
+      </w:r>
+    </w:p>
+    <w:p>
+      <w:pPr>
+        <w:rPr>
+          <w:rFonts w:asciiTheme="majorBidi" w:hAnsiTheme="majorBidi" w:cstheme="majorBidi"/>
+          <w:color w:val="24292E"/>
+          <w:sz w:val="24"/>
+          <w:szCs w:val="24"/>
+          <w:shd w:val="clear" w:color="auto" w:fill="FFFFFF"/>
+        </w:rPr>
+      </w:pPr>
+      <w:r>
+        <w:rPr>
+          <w:rFonts w:asciiTheme="majorBidi" w:hAnsiTheme="majorBidi" w:cstheme="majorBidi"/>
+          <w:color w:val="24292E"/>
+          <w:sz w:val="24"/>
+          <w:szCs w:val="24"/>
+          <w:shd w:val="clear" w:color="auto" w:fill="FFFFFF"/>
+        </w:rPr>
+        <w:t xml:space="preserve">4- Fetch data from Database - </w:t>
+      </w:r>
+      <w:r>
+        <w:rPr>
+          <w:rFonts w:asciiTheme="majorBidi" w:hAnsiTheme="majorBidi" w:cstheme="majorBidi"/>
+          <w:color w:val="24292E"/>
+          <w:sz w:val="24"/>
+          <w:szCs w:val="24"/>
+          <w:shd w:val="clear" w:color="auto" w:fill="FFFFFF"/>
+        </w:rPr>
+        <w:t>Use Python Flask AP</w:t>
+      </w:r>
+      <w:r>
+        <w:rPr>
+          <w:rFonts w:asciiTheme="majorBidi" w:hAnsiTheme="majorBidi" w:cstheme="majorBidi"/>
+          <w:color w:val="24292E"/>
+          <w:sz w:val="24"/>
+          <w:szCs w:val="24"/>
+          <w:shd w:val="clear" w:color="auto" w:fill="FFFFFF"/>
+        </w:rPr>
+        <w:t>I</w:t>
+      </w:r>
+    </w:p>
+    <w:p>
+      <w:pPr>
+        <w:rPr>
+          <w:rFonts w:asciiTheme="majorBidi" w:hAnsiTheme="majorBidi" w:cstheme="majorBidi"/>
+          <w:color w:val="24292E"/>
+          <w:sz w:val="24"/>
+          <w:szCs w:val="24"/>
+          <w:shd w:val="clear" w:color="auto" w:fill="FFFFFF"/>
+        </w:rPr>
+      </w:pPr>
+      <w:r>
+        <w:rPr>
+          <w:rFonts w:asciiTheme="majorBidi" w:hAnsiTheme="majorBidi" w:cstheme="majorBidi"/>
+          <w:color w:val="24292E"/>
+          <w:sz w:val="24"/>
+          <w:szCs w:val="24"/>
+          <w:shd w:val="clear" w:color="auto" w:fill="FFFFFF"/>
+        </w:rPr>
+        <w:t>5-</w:t>
+      </w:r>
+      <w:r>
+        <w:rPr>
+          <w:rFonts w:asciiTheme="majorBidi" w:hAnsiTheme="majorBidi" w:cstheme="majorBidi"/>
+          <w:color w:val="24292E"/>
+          <w:sz w:val="24"/>
+          <w:szCs w:val="24"/>
+          <w:shd w:val="clear" w:color="auto" w:fill="FFFFFF"/>
+        </w:rPr>
+        <w:t xml:space="preserve"> </w:t>
+      </w:r>
+      <w:r>
+        <w:rPr>
+          <w:rFonts w:asciiTheme="majorBidi" w:hAnsiTheme="majorBidi" w:cstheme="majorBidi"/>
+          <w:color w:val="24292E"/>
+          <w:sz w:val="24"/>
+          <w:szCs w:val="24"/>
+          <w:shd w:val="clear" w:color="auto" w:fill="FFFFFF"/>
+        </w:rPr>
+        <w:t>Load for Plotting and Visualizations - S</w:t>
+      </w:r>
+      <w:r>
+        <w:rPr>
+          <w:rFonts w:asciiTheme="majorBidi" w:hAnsiTheme="majorBidi" w:cstheme="majorBidi"/>
+          <w:color w:val="24292E"/>
+          <w:sz w:val="24"/>
+          <w:szCs w:val="24"/>
+          <w:shd w:val="clear" w:color="auto" w:fill="FFFFFF"/>
+        </w:rPr>
+        <w:t xml:space="preserve">end data from flask to </w:t>
+      </w:r>
+      <w:r>
+        <w:rPr>
+          <w:rFonts w:asciiTheme="majorBidi" w:hAnsiTheme="majorBidi" w:cstheme="majorBidi"/>
+          <w:color w:val="24292E"/>
+          <w:sz w:val="24"/>
+          <w:szCs w:val="24"/>
+          <w:shd w:val="clear" w:color="auto" w:fill="FFFFFF"/>
+        </w:rPr>
+        <w:t>JavaScript</w:t>
+      </w:r>
+    </w:p>
+    <w:p>
+      <w:pPr>
+        <w:rPr>
+          <w:rFonts w:asciiTheme="majorBidi" w:hAnsiTheme="majorBidi" w:cstheme="majorBidi"/>
+          <w:color w:val="24292E"/>
+          <w:sz w:val="24"/>
+          <w:szCs w:val="24"/>
+          <w:shd w:val="clear" w:color="auto" w:fill="FFFFFF"/>
+        </w:rPr>
+      </w:pPr>
+      <w:r>
+        <w:rPr>
+          <w:rFonts w:asciiTheme="majorBidi" w:hAnsiTheme="majorBidi" w:cstheme="majorBidi"/>
+          <w:color w:val="24292E"/>
+          <w:sz w:val="24"/>
+          <w:szCs w:val="24"/>
+          <w:shd w:val="clear" w:color="auto" w:fill="FFFFFF"/>
+        </w:rPr>
+        <w:t xml:space="preserve">6- Visualize </w:t>
+      </w:r>
+      <w:proofErr w:type="gramStart"/>
+      <w:r>
+        <w:rPr>
+          <w:rFonts w:asciiTheme="majorBidi" w:hAnsiTheme="majorBidi" w:cstheme="majorBidi"/>
+          <w:color w:val="24292E"/>
+          <w:sz w:val="24"/>
+          <w:szCs w:val="24"/>
+          <w:shd w:val="clear" w:color="auto" w:fill="FFFFFF"/>
+        </w:rPr>
+        <w:t xml:space="preserve">with </w:t>
+      </w:r>
+      <w:r>
+        <w:rPr>
+          <w:rFonts w:asciiTheme="majorBidi" w:hAnsiTheme="majorBidi" w:cstheme="majorBidi"/>
+          <w:color w:val="24292E"/>
+          <w:sz w:val="24"/>
+          <w:szCs w:val="24"/>
+          <w:shd w:val="clear" w:color="auto" w:fill="FFFFFF"/>
+        </w:rPr>
+        <w:t xml:space="preserve"> </w:t>
+      </w:r>
+      <w:proofErr w:type="spellStart"/>
+      <w:r>
+        <w:rPr>
+          <w:rFonts w:asciiTheme="majorBidi" w:hAnsiTheme="majorBidi" w:cstheme="majorBidi"/>
+          <w:color w:val="24292E"/>
+          <w:sz w:val="24"/>
+          <w:szCs w:val="24"/>
+          <w:shd w:val="clear" w:color="auto" w:fill="FFFFFF"/>
+        </w:rPr>
+        <w:t>P</w:t>
+      </w:r>
+      <w:r>
+        <w:rPr>
+          <w:rFonts w:asciiTheme="majorBidi" w:hAnsiTheme="majorBidi" w:cstheme="majorBidi"/>
+          <w:color w:val="24292E"/>
+          <w:sz w:val="24"/>
+          <w:szCs w:val="24"/>
+          <w:shd w:val="clear" w:color="auto" w:fill="FFFFFF"/>
+        </w:rPr>
+        <w:t>lotly</w:t>
+      </w:r>
+      <w:proofErr w:type="spellEnd"/>
+      <w:proofErr w:type="gramEnd"/>
+      <w:r>
+        <w:rPr>
+          <w:rFonts w:asciiTheme="majorBidi" w:hAnsiTheme="majorBidi" w:cstheme="majorBidi"/>
+          <w:color w:val="24292E"/>
+          <w:sz w:val="24"/>
+          <w:szCs w:val="24"/>
+          <w:shd w:val="clear" w:color="auto" w:fill="FFFFFF"/>
+        </w:rPr>
+        <w:t xml:space="preserve"> or D3</w:t>
+      </w:r>
+    </w:p>
+    <w:p>
+      <w:pPr>
+        <w:rPr>
+          <w:rFonts w:asciiTheme="majorBidi" w:hAnsiTheme="majorBidi" w:cstheme="majorBidi"/>
+          <w:color w:val="24292E"/>
+          <w:sz w:val="24"/>
+          <w:szCs w:val="24"/>
+          <w:shd w:val="clear" w:color="auto" w:fill="FFFFFF"/>
+        </w:rPr>
+      </w:pPr>
+      <w:r>
+        <w:rPr>
+          <w:rFonts w:asciiTheme="majorBidi" w:hAnsiTheme="majorBidi" w:cstheme="majorBidi"/>
+          <w:color w:val="24292E"/>
+          <w:sz w:val="24"/>
+          <w:szCs w:val="24"/>
+          <w:shd w:val="clear" w:color="auto" w:fill="FFFFFF"/>
+        </w:rPr>
+        <w:t xml:space="preserve">7- Bind visualizations form D3 </w:t>
+      </w:r>
+      <w:r>
+        <w:rPr>
+          <w:rFonts w:asciiTheme="majorBidi" w:hAnsiTheme="majorBidi" w:cstheme="majorBidi"/>
+          <w:color w:val="24292E"/>
+          <w:sz w:val="24"/>
+          <w:szCs w:val="24"/>
+          <w:shd w:val="clear" w:color="auto" w:fill="FFFFFF"/>
+        </w:rPr>
+        <w:t>to HTML</w:t>
+      </w:r>
+      <w:r>
+        <w:rPr>
+          <w:rFonts w:asciiTheme="majorBidi" w:hAnsiTheme="majorBidi" w:cstheme="majorBidi"/>
+          <w:color w:val="24292E"/>
+          <w:sz w:val="24"/>
+          <w:szCs w:val="24"/>
+          <w:shd w:val="clear" w:color="auto" w:fill="FFFFFF"/>
+        </w:rPr>
+        <w:t xml:space="preserve"> with flask</w:t>
       </w:r>
     </w:p>
     <w:p>
@@ -785,46 +1291,260 @@
           <w:szCs w:val="24"/>
           <w:shd w:val="clear" w:color="auto" w:fill="FFFFFF"/>
         </w:rPr>
-        <w:t xml:space="preserve"> an interactive Dashboard in JavaScript </w:t>
-      </w:r>
-    </w:p>
-    <w:p/>
-    <w:p>
-      <w:pPr>
-        <w:rPr>
-          <w:color w:val="FF0000"/>
-        </w:rPr>
-      </w:pPr>
-      <w:r>
-        <w:rPr>
-          <w:color w:val="FF0000"/>
-        </w:rPr>
-        <w:t>Database: SQLite</w:t>
-      </w:r>
-    </w:p>
-    <w:p>
-      <w:pPr>
-        <w:rPr>
-          <w:color w:val="FF0000"/>
-        </w:rPr>
-      </w:pPr>
-      <w:r>
-        <w:rPr>
-          <w:color w:val="FF0000"/>
-        </w:rPr>
-        <w:t>Type of Project: Dashboard Visualizations</w:t>
-      </w:r>
-    </w:p>
-    <w:p>
-      <w:r>
-        <w:rPr>
-          <w:color w:val="FF0000"/>
-        </w:rPr>
-        <w:t>JS Library We Intend to Use</w:t>
-      </w:r>
-      <w:r>
-        <w:t xml:space="preserve">: </w:t>
-      </w:r>
+        <w:t xml:space="preserve"> an interactive Dashboard in JavaScript</w:t>
+      </w:r>
+    </w:p>
+    <w:p>
+      <w:pPr>
+        <w:rPr>
+          <w:rFonts w:asciiTheme="majorBidi" w:hAnsiTheme="majorBidi" w:cstheme="majorBidi"/>
+          <w:color w:val="24292E"/>
+          <w:sz w:val="24"/>
+          <w:szCs w:val="24"/>
+          <w:shd w:val="clear" w:color="auto" w:fill="FFFFFF"/>
+        </w:rPr>
+      </w:pPr>
+    </w:p>
+    <w:p>
+      <w:pPr>
+        <w:rPr>
+          <w:rStyle w:val="Strong"/>
+          <w:rFonts w:ascii="Open Sans" w:hAnsi="Open Sans" w:cs="Segoe UI"/>
+          <w:sz w:val="28"/>
+          <w:szCs w:val="28"/>
+        </w:rPr>
+      </w:pPr>
+      <w:r>
+        <w:rPr>
+          <w:rStyle w:val="Strong"/>
+          <w:rFonts w:ascii="Open Sans" w:hAnsi="Open Sans" w:cs="Segoe UI"/>
+          <w:sz w:val="28"/>
+          <w:szCs w:val="28"/>
+        </w:rPr>
+        <w:t xml:space="preserve">Expected </w:t>
+      </w:r>
+      <w:r>
+        <w:rPr>
+          <w:rStyle w:val="Strong"/>
+          <w:rFonts w:ascii="Open Sans" w:hAnsi="Open Sans" w:cs="Segoe UI"/>
+          <w:sz w:val="28"/>
+          <w:szCs w:val="28"/>
+        </w:rPr>
+        <w:t>D</w:t>
+      </w:r>
+      <w:r>
+        <w:rPr>
+          <w:rStyle w:val="Strong"/>
+          <w:rFonts w:ascii="Open Sans" w:hAnsi="Open Sans" w:cs="Segoe UI"/>
+          <w:sz w:val="28"/>
+          <w:szCs w:val="28"/>
+        </w:rPr>
+        <w:t xml:space="preserve">ashboard </w:t>
+      </w:r>
+      <w:r>
+        <w:rPr>
+          <w:rStyle w:val="Strong"/>
+          <w:rFonts w:ascii="Open Sans" w:hAnsi="Open Sans" w:cs="Segoe UI"/>
+          <w:sz w:val="28"/>
+          <w:szCs w:val="28"/>
+        </w:rPr>
+        <w:t>O</w:t>
+      </w:r>
+      <w:r>
+        <w:rPr>
+          <w:rStyle w:val="Strong"/>
+          <w:rFonts w:ascii="Open Sans" w:hAnsi="Open Sans" w:cs="Segoe UI"/>
+          <w:sz w:val="28"/>
+          <w:szCs w:val="28"/>
+        </w:rPr>
+        <w:t>utput</w:t>
+      </w:r>
+      <w:r>
+        <w:rPr>
+          <w:rStyle w:val="Strong"/>
+          <w:rFonts w:ascii="Open Sans" w:hAnsi="Open Sans" w:cs="Segoe UI"/>
+          <w:sz w:val="28"/>
+          <w:szCs w:val="28"/>
+        </w:rPr>
+        <w:t>:</w:t>
+      </w:r>
+    </w:p>
+    <w:p>
+      <w:pPr>
+        <w:rPr>
+          <w:rFonts w:asciiTheme="majorBidi" w:hAnsiTheme="majorBidi" w:cstheme="majorBidi"/>
+          <w:color w:val="24292E"/>
+          <w:sz w:val="24"/>
+          <w:szCs w:val="24"/>
+          <w:shd w:val="clear" w:color="auto" w:fill="FFFFFF"/>
+        </w:rPr>
+      </w:pPr>
+      <w:r>
+        <w:rPr>
+          <w:rFonts w:asciiTheme="majorBidi" w:hAnsiTheme="majorBidi" w:cstheme="majorBidi"/>
+          <w:color w:val="24292E"/>
+          <w:sz w:val="24"/>
+          <w:szCs w:val="24"/>
+          <w:shd w:val="clear" w:color="auto" w:fill="FFFFFF"/>
+        </w:rPr>
+        <w:t>G</w:t>
+      </w:r>
+      <w:r>
+        <w:rPr>
+          <w:rFonts w:asciiTheme="majorBidi" w:hAnsiTheme="majorBidi" w:cstheme="majorBidi"/>
+          <w:color w:val="24292E"/>
+          <w:sz w:val="24"/>
+          <w:szCs w:val="24"/>
+          <w:shd w:val="clear" w:color="auto" w:fill="FFFFFF"/>
+        </w:rPr>
+        <w:t xml:space="preserve">raph 1 </w:t>
+      </w:r>
+      <w:r>
+        <w:rPr>
+          <w:rFonts w:asciiTheme="majorBidi" w:hAnsiTheme="majorBidi" w:cstheme="majorBidi"/>
+          <w:color w:val="24292E"/>
+          <w:sz w:val="24"/>
+          <w:szCs w:val="24"/>
+          <w:shd w:val="clear" w:color="auto" w:fill="FFFFFF"/>
+        </w:rPr>
+        <w:t xml:space="preserve">Number of </w:t>
+      </w:r>
+      <w:r>
+        <w:rPr>
+          <w:rFonts w:asciiTheme="majorBidi" w:hAnsiTheme="majorBidi" w:cstheme="majorBidi"/>
+          <w:color w:val="24292E"/>
+          <w:sz w:val="24"/>
+          <w:szCs w:val="24"/>
+          <w:shd w:val="clear" w:color="auto" w:fill="FFFFFF"/>
+        </w:rPr>
+        <w:t>wildfires in each state- dropdown to select state</w:t>
+      </w:r>
+    </w:p>
+    <w:p>
+      <w:pPr>
+        <w:rPr>
+          <w:rFonts w:asciiTheme="majorBidi" w:hAnsiTheme="majorBidi" w:cstheme="majorBidi"/>
+          <w:color w:val="24292E"/>
+          <w:sz w:val="24"/>
+          <w:szCs w:val="24"/>
+          <w:shd w:val="clear" w:color="auto" w:fill="FFFFFF"/>
+        </w:rPr>
+      </w:pPr>
+      <w:r>
+        <w:rPr>
+          <w:rFonts w:asciiTheme="majorBidi" w:hAnsiTheme="majorBidi" w:cstheme="majorBidi"/>
+          <w:color w:val="24292E"/>
+          <w:sz w:val="24"/>
+          <w:szCs w:val="24"/>
+          <w:shd w:val="clear" w:color="auto" w:fill="FFFFFF"/>
+        </w:rPr>
+        <w:t>Graph 2 Causes of wildfires in each state</w:t>
+      </w:r>
+    </w:p>
+    <w:p>
+      <w:pPr>
+        <w:rPr>
+          <w:rFonts w:asciiTheme="majorBidi" w:hAnsiTheme="majorBidi" w:cstheme="majorBidi"/>
+          <w:color w:val="24292E"/>
+          <w:sz w:val="24"/>
+          <w:szCs w:val="24"/>
+          <w:shd w:val="clear" w:color="auto" w:fill="FFFFFF"/>
+        </w:rPr>
+      </w:pPr>
+      <w:r>
+        <w:rPr>
+          <w:rFonts w:asciiTheme="majorBidi" w:hAnsiTheme="majorBidi" w:cstheme="majorBidi"/>
+          <w:color w:val="24292E"/>
+          <w:sz w:val="24"/>
+          <w:szCs w:val="24"/>
+          <w:shd w:val="clear" w:color="auto" w:fill="FFFFFF"/>
+        </w:rPr>
+        <w:t>G</w:t>
+      </w:r>
+      <w:r>
+        <w:rPr>
+          <w:rFonts w:asciiTheme="majorBidi" w:hAnsiTheme="majorBidi" w:cstheme="majorBidi"/>
+          <w:color w:val="24292E"/>
+          <w:sz w:val="24"/>
+          <w:szCs w:val="24"/>
+          <w:shd w:val="clear" w:color="auto" w:fill="FFFFFF"/>
+        </w:rPr>
+        <w:t>raph</w:t>
+      </w:r>
+      <w:r>
+        <w:rPr>
+          <w:rFonts w:asciiTheme="majorBidi" w:hAnsiTheme="majorBidi" w:cstheme="majorBidi"/>
+          <w:color w:val="24292E"/>
+          <w:sz w:val="24"/>
+          <w:szCs w:val="24"/>
+          <w:shd w:val="clear" w:color="auto" w:fill="FFFFFF"/>
+        </w:rPr>
+        <w:t xml:space="preserve"> 3</w:t>
+      </w:r>
+      <w:r>
+        <w:rPr>
+          <w:rFonts w:asciiTheme="majorBidi" w:hAnsiTheme="majorBidi" w:cstheme="majorBidi"/>
+          <w:color w:val="24292E"/>
+          <w:sz w:val="24"/>
+          <w:szCs w:val="24"/>
+          <w:shd w:val="clear" w:color="auto" w:fill="FFFFFF"/>
+        </w:rPr>
+        <w:t>- geo json heat map</w:t>
+      </w:r>
+      <w:r>
+        <w:rPr>
+          <w:rFonts w:asciiTheme="majorBidi" w:hAnsiTheme="majorBidi" w:cstheme="majorBidi"/>
+          <w:color w:val="24292E"/>
+          <w:sz w:val="24"/>
+          <w:szCs w:val="24"/>
+          <w:shd w:val="clear" w:color="auto" w:fill="FFFFFF"/>
+        </w:rPr>
+        <w:t xml:space="preserve"> showing number of fires</w:t>
+      </w:r>
+    </w:p>
+    <w:p>
+      <w:pPr>
+        <w:rPr>
+          <w:rFonts w:asciiTheme="majorBidi" w:hAnsiTheme="majorBidi" w:cstheme="majorBidi"/>
+          <w:color w:val="24292E"/>
+          <w:sz w:val="24"/>
+          <w:szCs w:val="24"/>
+          <w:shd w:val="clear" w:color="auto" w:fill="FFFFFF"/>
+        </w:rPr>
+      </w:pPr>
+      <w:r>
+        <w:rPr>
+          <w:rFonts w:asciiTheme="majorBidi" w:hAnsiTheme="majorBidi" w:cstheme="majorBidi"/>
+          <w:color w:val="24292E"/>
+          <w:sz w:val="24"/>
+          <w:szCs w:val="24"/>
+          <w:shd w:val="clear" w:color="auto" w:fill="FFFFFF"/>
+        </w:rPr>
+        <w:t>Graph 4 – fires size per state</w:t>
+      </w:r>
+    </w:p>
+    <w:p>
+      <w:pPr>
+        <w:rPr>
+          <w:rFonts w:asciiTheme="majorBidi" w:hAnsiTheme="majorBidi" w:cstheme="majorBidi"/>
+          <w:color w:val="24292E"/>
+          <w:sz w:val="24"/>
+          <w:szCs w:val="24"/>
+          <w:shd w:val="clear" w:color="auto" w:fill="FFFFFF"/>
+        </w:rPr>
+      </w:pPr>
+      <w:r>
+        <w:rPr>
+          <w:rFonts w:asciiTheme="majorBidi" w:hAnsiTheme="majorBidi" w:cstheme="majorBidi"/>
+          <w:color w:val="24292E"/>
+          <w:sz w:val="24"/>
+          <w:szCs w:val="24"/>
+          <w:shd w:val="clear" w:color="auto" w:fill="FFFFFF"/>
+        </w:rPr>
+        <w:t>Graph 5 – Trend chart fires per years</w:t>
+      </w:r>
+      <w:bookmarkStart w:id="0" w:name="_GoBack"/>
+      <w:bookmarkEnd w:id="0"/>
     </w:p>
     <w:sectPr>
       <w:pgSz w:w="12240" w:h="15840"/>
@@ -837,7 +1557,7 @@
 </file>
 
 <file path=word/numbering.xml><?xml version="1.0" encoding="utf-8"?>
-<w:numbering xmlns:wpc="http://schemas.microsoft.com/office/word/2010/wordprocessingCanvas" xmlns:cx="http://schemas.microsoft.com/office/drawing/2014/chartex" xmlns:mc="http://schemas.openxmlformats.org/markup-compatibility/2006" xmlns:o="urn:schemas-microsoft-com:office:office" xmlns:r="http://schemas.openxmlformats.org/officeDocument/2006/relationships" xmlns:m="http://schemas.openxmlformats.org/officeDocument/2006/math" xmlns:v="urn:schemas-microsoft-com:vml" xmlns:wp14="http://schemas.microsoft.com/office/word/2010/wordprocessingDrawing" xmlns:wp="http://schemas.openxmlformats.org/drawingml/2006/wordprocessingDrawing" xmlns:w10="urn:schemas-microsoft-com:office:word" xmlns:w="http://schemas.openxmlformats.org/wordprocessingml/2006/main" xmlns:w14="http://schemas.microsoft.com/office/word/2010/wordml" xmlns:w15="http://schemas.microsoft.com/office/word/2012/wordml" xmlns:w16se="http://schemas.microsoft.com/office/word/2015/wordml/symex" xmlns:wpg="http://schemas.microsoft.com/office/word/2010/wordprocessingGroup" xmlns:wpi="http://schemas.microsoft.com/office/word/2010/wordprocessingInk" xmlns:wne="http://schemas.microsoft.com/office/word/2006/wordml" xmlns:wps="http://schemas.microsoft.com/office/word/2010/wordprocessingShape" mc:Ignorable="w14 w15 w16se wp14">
+<w:numbering xmlns:wpc="http://schemas.microsoft.com/office/word/2010/wordprocessingCanvas" xmlns:cx="http://schemas.microsoft.com/office/drawing/2014/chartex" xmlns:cx1="http://schemas.microsoft.com/office/drawing/2015/9/8/chartex" xmlns:cx2="http://schemas.microsoft.com/office/drawing/2015/10/21/chartex" xmlns:cx3="http://schemas.microsoft.com/office/drawing/2016/5/9/chartex" xmlns:cx4="http://schemas.microsoft.com/office/drawing/2016/5/10/chartex" xmlns:cx5="http://schemas.microsoft.com/office/drawing/2016/5/11/chartex" xmlns:cx6="http://schemas.microsoft.com/office/drawing/2016/5/12/chartex" xmlns:cx7="http://schemas.microsoft.com/office/drawing/2016/5/13/chartex" xmlns:cx8="http://schemas.microsoft.com/office/drawing/2016/5/14/chartex" xmlns:mc="http://schemas.openxmlformats.org/markup-compatibility/2006" xmlns:aink="http://schemas.microsoft.com/office/drawing/2016/ink" xmlns:am3d="http://schemas.microsoft.com/office/drawing/2017/model3d" xmlns:o="urn:schemas-microsoft-com:office:office" xmlns:r="http://schemas.openxmlformats.org/officeDocument/2006/relationships" xmlns:m="http://schemas.openxmlformats.org/officeDocument/2006/math" xmlns:v="urn:schemas-microsoft-com:vml" xmlns:wp14="http://schemas.microsoft.com/office/word/2010/wordprocessingDrawing" xmlns:wp="http://schemas.openxmlformats.org/drawingml/2006/wordprocessingDrawing" xmlns:w10="urn:schemas-microsoft-com:office:word" xmlns:w="http://schemas.openxmlformats.org/wordprocessingml/2006/main" xmlns:w14="http://schemas.microsoft.com/office/word/2010/wordml" xmlns:w15="http://schemas.microsoft.com/office/word/2012/wordml" xmlns:w16cid="http://schemas.microsoft.com/office/word/2016/wordml/cid" xmlns:w16se="http://schemas.microsoft.com/office/word/2015/wordml/symex" xmlns:wpg="http://schemas.microsoft.com/office/word/2010/wordprocessingGroup" xmlns:wpi="http://schemas.microsoft.com/office/word/2010/wordprocessingInk" xmlns:wne="http://schemas.microsoft.com/office/word/2006/wordml" xmlns:wps="http://schemas.microsoft.com/office/word/2010/wordprocessingShape" mc:Ignorable="w14 w15 w16se w16cid wp14">
   <w:abstractNum w:abstractNumId="0" w15:restartNumberingAfterBreak="0">
     <w:nsid w:val="01525E7D"/>
     <w:multiLevelType w:val="hybridMultilevel"/>
@@ -854,7 +1574,7 @@
         <w:rFonts w:ascii="Symbol" w:hAnsi="Symbol" w:hint="default"/>
       </w:rPr>
     </w:lvl>
-    <w:lvl w:ilvl="1" w:tplc="04090003" w:tentative="1">
+    <w:lvl w:ilvl="1" w:tplc="04090003">
       <w:start w:val="1"/>
       <w:numFmt w:val="bullet"/>
       <w:lvlText w:val="o"/>
@@ -1064,17 +1784,133 @@
       </w:pPr>
     </w:lvl>
   </w:abstractNum>
+  <w:abstractNum w:abstractNumId="2" w15:restartNumberingAfterBreak="0">
+    <w:nsid w:val="12114E58"/>
+    <w:multiLevelType w:val="hybridMultilevel"/>
+    <w:tmpl w:val="AF083C98"/>
+    <w:lvl w:ilvl="0" w:tplc="04090001">
+      <w:start w:val="1"/>
+      <w:numFmt w:val="bullet"/>
+      <w:lvlText w:val=""/>
+      <w:lvlJc w:val="left"/>
+      <w:pPr>
+        <w:ind w:left="720" w:hanging="360"/>
+      </w:pPr>
+      <w:rPr>
+        <w:rFonts w:ascii="Symbol" w:hAnsi="Symbol" w:hint="default"/>
+      </w:rPr>
+    </w:lvl>
+    <w:lvl w:ilvl="1" w:tplc="04090003" w:tentative="1">
+      <w:start w:val="1"/>
+      <w:numFmt w:val="bullet"/>
+      <w:lvlText w:val="o"/>
+      <w:lvlJc w:val="left"/>
+      <w:pPr>
+        <w:ind w:left="1440" w:hanging="360"/>
+      </w:pPr>
+      <w:rPr>
+        <w:rFonts w:ascii="Courier New" w:hAnsi="Courier New" w:cs="Courier New" w:hint="default"/>
+      </w:rPr>
+    </w:lvl>
+    <w:lvl w:ilvl="2" w:tplc="04090005" w:tentative="1">
+      <w:start w:val="1"/>
+      <w:numFmt w:val="bullet"/>
+      <w:lvlText w:val=""/>
+      <w:lvlJc w:val="left"/>
+      <w:pPr>
+        <w:ind w:left="2160" w:hanging="360"/>
+      </w:pPr>
+      <w:rPr>
+        <w:rFonts w:ascii="Wingdings" w:hAnsi="Wingdings" w:hint="default"/>
+      </w:rPr>
+    </w:lvl>
+    <w:lvl w:ilvl="3" w:tplc="04090001" w:tentative="1">
+      <w:start w:val="1"/>
+      <w:numFmt w:val="bullet"/>
+      <w:lvlText w:val=""/>
+      <w:lvlJc w:val="left"/>
+      <w:pPr>
+        <w:ind w:left="2880" w:hanging="360"/>
+      </w:pPr>
+      <w:rPr>
+        <w:rFonts w:ascii="Symbol" w:hAnsi="Symbol" w:hint="default"/>
+      </w:rPr>
+    </w:lvl>
+    <w:lvl w:ilvl="4" w:tplc="04090003" w:tentative="1">
+      <w:start w:val="1"/>
+      <w:numFmt w:val="bullet"/>
+      <w:lvlText w:val="o"/>
+      <w:lvlJc w:val="left"/>
+      <w:pPr>
+        <w:ind w:left="3600" w:hanging="360"/>
+      </w:pPr>
+      <w:rPr>
+        <w:rFonts w:ascii="Courier New" w:hAnsi="Courier New" w:cs="Courier New" w:hint="default"/>
+      </w:rPr>
+    </w:lvl>
+    <w:lvl w:ilvl="5" w:tplc="04090005" w:tentative="1">
+      <w:start w:val="1"/>
+      <w:numFmt w:val="bullet"/>
+      <w:lvlText w:val=""/>
+      <w:lvlJc w:val="left"/>
+      <w:pPr>
+        <w:ind w:left="4320" w:hanging="360"/>
+      </w:pPr>
+      <w:rPr>
+        <w:rFonts w:ascii="Wingdings" w:hAnsi="Wingdings" w:hint="default"/>
+      </w:rPr>
+    </w:lvl>
+    <w:lvl w:ilvl="6" w:tplc="04090001" w:tentative="1">
+      <w:start w:val="1"/>
+      <w:numFmt w:val="bullet"/>
+      <w:lvlText w:val=""/>
+      <w:lvlJc w:val="left"/>
+      <w:pPr>
+        <w:ind w:left="5040" w:hanging="360"/>
+      </w:pPr>
+      <w:rPr>
+        <w:rFonts w:ascii="Symbol" w:hAnsi="Symbol" w:hint="default"/>
+      </w:rPr>
+    </w:lvl>
+    <w:lvl w:ilvl="7" w:tplc="04090003" w:tentative="1">
+      <w:start w:val="1"/>
+      <w:numFmt w:val="bullet"/>
+      <w:lvlText w:val="o"/>
+      <w:lvlJc w:val="left"/>
+      <w:pPr>
+        <w:ind w:left="5760" w:hanging="360"/>
+      </w:pPr>
+      <w:rPr>
+        <w:rFonts w:ascii="Courier New" w:hAnsi="Courier New" w:cs="Courier New" w:hint="default"/>
+      </w:rPr>
+    </w:lvl>
+    <w:lvl w:ilvl="8" w:tplc="04090005" w:tentative="1">
+      <w:start w:val="1"/>
+      <w:numFmt w:val="bullet"/>
+      <w:lvlText w:val=""/>
+      <w:lvlJc w:val="left"/>
+      <w:pPr>
+        <w:ind w:left="6480" w:hanging="360"/>
+      </w:pPr>
+      <w:rPr>
+        <w:rFonts w:ascii="Wingdings" w:hAnsi="Wingdings" w:hint="default"/>
+      </w:rPr>
+    </w:lvl>
+  </w:abstractNum>
   <w:num w:numId="1">
     <w:abstractNumId w:val="0"/>
   </w:num>
   <w:num w:numId="2">
     <w:abstractNumId w:val="1"/>
   </w:num>
+  <w:num w:numId="3">
+    <w:abstractNumId w:val="2"/>
+  </w:num>
 </w:numbering>
 </file>
 
 <file path=word/styles.xml><?xml version="1.0" encoding="utf-8"?>
-<w:styles xmlns:mc="http://schemas.openxmlformats.org/markup-compatibility/2006" xmlns:r="http://schemas.openxmlformats.org/officeDocument/2006/relationships" xmlns:w="http://schemas.openxmlformats.org/wordprocessingml/2006/main" xmlns:w14="http://schemas.microsoft.com/office/word/2010/wordml" xmlns:w15="http://schemas.microsoft.com/office/word/2012/wordml" xmlns:w16se="http://schemas.microsoft.com/office/word/2015/wordml/symex" mc:Ignorable="w14 w15 w16se">
+<w:styles xmlns:mc="http://schemas.openxmlformats.org/markup-compatibility/2006" xmlns:r="http://schemas.openxmlformats.org/officeDocument/2006/relationships" xmlns:w="http://schemas.openxmlformats.org/wordprocessingml/2006/main" xmlns:w14="http://schemas.microsoft.com/office/word/2010/wordml" xmlns:w15="http://schemas.microsoft.com/office/word/2012/wordml" xmlns:w16cid="http://schemas.microsoft.com/office/word/2016/wordml/cid" xmlns:w16se="http://schemas.microsoft.com/office/word/2015/wordml/symex" mc:Ignorable="w14 w15 w16se w16cid">
   <w:docDefaults>
     <w:rPrDefault>
       <w:rPr>
@@ -1090,7 +1926,7 @@
       </w:pPr>
     </w:pPrDefault>
   </w:docDefaults>
-  <w:latentStyles w:defLockedState="0" w:defUIPriority="99" w:defSemiHidden="0" w:defUnhideWhenUsed="0" w:defQFormat="0" w:count="371">
+  <w:latentStyles w:defLockedState="0" w:defUIPriority="99" w:defSemiHidden="0" w:defUnhideWhenUsed="0" w:defQFormat="0" w:count="375">
     <w:lsdException w:name="Normal" w:uiPriority="0" w:qFormat="1"/>
     <w:lsdException w:name="heading 1" w:uiPriority="9" w:qFormat="1"/>
     <w:lsdException w:name="heading 2" w:semiHidden="1" w:uiPriority="9" w:unhideWhenUsed="1" w:qFormat="1"/>
@@ -1196,7 +2032,6 @@
     <w:lsdException w:name="HTML Sample" w:semiHidden="1" w:unhideWhenUsed="1"/>
     <w:lsdException w:name="HTML Typewriter" w:semiHidden="1" w:unhideWhenUsed="1"/>
     <w:lsdException w:name="HTML Variable" w:semiHidden="1" w:unhideWhenUsed="1"/>
-    <w:lsdException w:name="Normal Table" w:semiHidden="1" w:unhideWhenUsed="1"/>
     <w:lsdException w:name="annotation subject" w:semiHidden="1" w:unhideWhenUsed="1"/>
     <w:lsdException w:name="No List" w:semiHidden="1" w:unhideWhenUsed="1"/>
     <w:lsdException w:name="Outline List 1" w:semiHidden="1" w:unhideWhenUsed="1"/>
@@ -1240,10 +2075,8 @@
     <w:lsdException w:name="Table Elegant" w:semiHidden="1" w:unhideWhenUsed="1"/>
     <w:lsdException w:name="Table Professional" w:semiHidden="1" w:unhideWhenUsed="1"/>
     <w:lsdException w:name="Table Subtle 1" w:semiHidden="1" w:unhideWhenUsed="1"/>
-    <w:lsdException w:name="Table Subtle 2" w:semiHidden="1" w:unhideWhenUsed="1"/>
     <w:lsdException w:name="Table Web 1" w:semiHidden="1" w:unhideWhenUsed="1"/>
     <w:lsdException w:name="Table Web 2" w:semiHidden="1" w:unhideWhenUsed="1"/>
-    <w:lsdException w:name="Table Web 3" w:semiHidden="1" w:unhideWhenUsed="1"/>
     <w:lsdException w:name="Balloon Text" w:semiHidden="1" w:unhideWhenUsed="1"/>
     <w:lsdException w:name="Table Grid" w:uiPriority="39"/>
     <w:lsdException w:name="Table Theme" w:semiHidden="1" w:unhideWhenUsed="1"/>
@@ -1462,6 +2295,10 @@
     <w:lsdException w:name="List Table 5 Dark Accent 6" w:uiPriority="50"/>
     <w:lsdException w:name="List Table 6 Colorful Accent 6" w:uiPriority="51"/>
     <w:lsdException w:name="List Table 7 Colorful Accent 6" w:uiPriority="52"/>
+    <w:lsdException w:name="Mention" w:semiHidden="1" w:unhideWhenUsed="1"/>
+    <w:lsdException w:name="Smart Hyperlink" w:semiHidden="1" w:unhideWhenUsed="1"/>
+    <w:lsdException w:name="Hashtag" w:semiHidden="1" w:unhideWhenUsed="1"/>
+    <w:lsdException w:name="Unresolved Mention" w:semiHidden="1" w:unhideWhenUsed="1"/>
   </w:latentStyles>
   <w:style w:type="paragraph" w:default="1" w:styleId="Normal">
     <w:name w:val="Normal"/>
@@ -1574,8 +2411,8 @@
       <w:u w:val="single"/>
     </w:rPr>
   </w:style>
-  <w:style w:type="character" w:customStyle="1" w:styleId="UnresolvedMention">
-    <w:name w:val="Unresolved Mention"/>
+  <w:style w:type="character" w:customStyle="1" w:styleId="UnresolvedMention1">
+    <w:name w:val="Unresolved Mention1"/>
     <w:basedOn w:val="DefaultParagraphFont"/>
     <w:uiPriority w:val="99"/>
     <w:semiHidden/>
@@ -1584,6 +2421,22 @@
     <w:rPr>
       <w:color w:val="605E5C"/>
       <w:shd w:val="clear" w:color="auto" w:fill="E1DFDD"/>
+    </w:rPr>
+  </w:style>
+  <w:style w:type="paragraph" w:styleId="NormalWeb">
+    <w:name w:val="Normal (Web)"/>
+    <w:basedOn w:val="Normal"/>
+    <w:uiPriority w:val="99"/>
+    <w:semiHidden/>
+    <w:unhideWhenUsed/>
+    <w:rsid w:val="004A6182"/>
+    <w:pPr>
+      <w:spacing w:before="100" w:beforeAutospacing="1" w:after="100" w:afterAutospacing="1" w:line="240" w:lineRule="auto"/>
+    </w:pPr>
+    <w:rPr>
+      <w:rFonts w:ascii="Times New Roman" w:eastAsia="Times New Roman" w:hAnsi="Times New Roman" w:cs="Times New Roman"/>
+      <w:sz w:val="24"/>
+      <w:szCs w:val="24"/>
     </w:rPr>
   </w:style>
 </w:styles>
